--- a/MySite/MarkTest.docx
+++ b/MySite/MarkTest.docx
@@ -25,6 +25,8 @@
         </w:rPr>
       </w:sdtEndPr>
       <w:sdtContent>
+        <w:bookmarkStart w:id="5" w:name="_GoBack" w:displacedByCustomXml="prev"/>
+        <w:bookmarkEnd w:id="5" w:displacedByCustomXml="prev"/>
         <w:p>
           <w:pPr>
             <w:pStyle w:val="NoSpacing"/>
@@ -565,6 +567,11 @@
         </w:p>
       </w:sdtContent>
     </w:sdt>
+    <w:bookmarkEnd w:id="4"/>
+    <w:bookmarkEnd w:id="3"/>
+    <w:bookmarkEnd w:id="2"/>
+    <w:bookmarkEnd w:id="1"/>
+    <w:bookmarkEnd w:id="0"/>
     <w:p>
       <w:pPr>
         <w:pStyle w:val="Heading1"/>
@@ -573,13 +580,6 @@
           <w:lang w:eastAsia="en-US"/>
         </w:rPr>
       </w:pPr>
-      <w:bookmarkStart w:id="5" w:name="_GoBack"/>
-      <w:bookmarkEnd w:id="4"/>
-      <w:bookmarkEnd w:id="3"/>
-      <w:bookmarkEnd w:id="2"/>
-      <w:bookmarkEnd w:id="1"/>
-      <w:bookmarkEnd w:id="0"/>
-      <w:bookmarkEnd w:id="5"/>
       <w:r>
         <w:rPr>
           <w:rFonts w:eastAsia="Times New Roman"/>
@@ -3578,8 +3578,63 @@
         <w:t>echo “gem 'bootstrap-sass', '~&gt; 3.3', '&gt;= 3.3.7'” &gt;&gt; gemfile</w:t>
       </w:r>
     </w:p>
+    <w:p>
+      <w:pPr>
+        <w:spacing w:before="0" w:after="0" w:line="240" w:lineRule="auto"/>
+        <w:rPr>
+          <w:rFonts w:ascii="Courier New" w:eastAsia="Times New Roman" w:hAnsi="Courier New" w:cs="Courier New"/>
+          <w:b/>
+          <w:color w:val="000000"/>
+          <w:sz w:val="24"/>
+          <w:szCs w:val="24"/>
+          <w:lang w:eastAsia="en-US"/>
+        </w:rPr>
+      </w:pPr>
+    </w:p>
+    <w:p>
+      <w:pPr>
+        <w:pStyle w:val="Heading1"/>
+        <w:jc w:val="center"/>
+        <w:rPr>
+          <w:rFonts w:eastAsia="Times New Roman"/>
+          <w:lang w:eastAsia="en-US"/>
+        </w:rPr>
+      </w:pPr>
+      <w:r>
+        <w:rPr>
+          <w:rFonts w:eastAsia="Times New Roman"/>
+          <w:lang w:eastAsia="en-US"/>
+        </w:rPr>
+        <w:t xml:space="preserve">This document and part 2 website files are available at </w:t>
+      </w:r>
+      <w:hyperlink r:id="rId13" w:history="1">
+        <w:r>
+          <w:rPr>
+            <w:rStyle w:val="Hyperlink"/>
+            <w:rFonts w:eastAsia="Times New Roman"/>
+            <w:lang w:eastAsia="en-US"/>
+          </w:rPr>
+          <w:t>https://github.com/Markaruckus/MarkTest</w:t>
+        </w:r>
+      </w:hyperlink>
+      <w:r>
+        <w:rPr>
+          <w:rFonts w:eastAsia="Times New Roman"/>
+          <w:lang w:eastAsia="en-US"/>
+        </w:rPr>
+        <w:t>.</w:t>
+      </w:r>
+      <w:r>
+        <w:rPr>
+          <w:rFonts w:eastAsia="Times New Roman"/>
+          <w:u w:val="single"/>
+          <w:lang w:eastAsia="en-US"/>
+        </w:rPr>
+        <w:t xml:space="preserve"> </w:t>
+      </w:r>
+    </w:p>
     <w:sectPr>
-      <w:footerReference w:type="default" r:id="rId13"/>
+      <w:footerReference w:type="default" r:id="rId14"/>
       <w:pgSz w:w="12240" w:h="15840"/>
       <w:pgMar w:top="1728" w:right="1800" w:bottom="1440" w:left="1800" w:header="720" w:footer="720" w:gutter="0"/>
       <w:pgNumType w:start="0"/>
@@ -3638,7 +3693,7 @@
       <w:rPr>
         <w:noProof/>
       </w:rPr>
-      <w:t>3</w:t>
+      <w:t>1</w:t>
     </w:r>
     <w:r>
       <w:fldChar w:fldCharType="end"/>
@@ -5302,8 +5357,8 @@
     <w:compatSetting w:name="differentiateMultirowTableHeaders" w:uri="http://schemas.microsoft.com/office/word" w:val="1"/>
   </w:compat>
   <w:rsids>
-    <w:rsidRoot w:val="00D520AA"/>
-    <w:rsid w:val="00D520AA"/>
+    <w:rsidRoot w:val="0017229C"/>
+    <w:rsid w:val="0017229C"/>
   </w:rsids>
   <m:mathPr>
     <m:mathFont m:val="Cambria Math"/>
@@ -6174,7 +6229,7 @@
 </file>
 
 <file path=customXml/itemProps3.xml><?xml version="1.0" encoding="utf-8"?>
-<ds:datastoreItem xmlns:ds="http://schemas.openxmlformats.org/officeDocument/2006/customXml" ds:itemID="{A45AC019-8DAE-4341-9D0C-09E083DD1AFE}">
+<ds:datastoreItem xmlns:ds="http://schemas.openxmlformats.org/officeDocument/2006/customXml" ds:itemID="{94CB38FD-4D79-45AF-89F4-7C65582F8E27}">
   <ds:schemaRefs>
     <ds:schemaRef ds:uri="http://schemas.openxmlformats.org/officeDocument/2006/bibliography"/>
   </ds:schemaRefs>
